--- a/reports/wizard monkeys dev5.docx
+++ b/reports/wizard monkeys dev5.docx
@@ -2046,7 +2046,7 @@
                 <w:noProof/>
                 <w:webHidden/>
               </w:rPr>
-              <w:t>17</w:t>
+              <w:t>16</w:t>
             </w:r>
             <w:r>
               <w:rPr>
@@ -2293,18 +2293,8 @@
           <w:bCs/>
           <w:sz w:val="24"/>
         </w:rPr>
-        <w:t xml:space="preserve">Group </w:t>
-      </w:r>
-      <w:proofErr w:type="gramStart"/>
-      <w:r>
-        <w:rPr>
-          <w:b/>
-          <w:bCs/>
-          <w:sz w:val="24"/>
-        </w:rPr>
-        <w:t>members :</w:t>
-      </w:r>
-      <w:proofErr w:type="gramEnd"/>
+        <w:t>Group members :</w:t>
+      </w:r>
     </w:p>
     <w:p>
       <w:pPr>
@@ -2612,19 +2602,11 @@
                 <w:sz w:val="24"/>
               </w:rPr>
             </w:pPr>
-            <w:proofErr w:type="spellStart"/>
             <w:r>
               <w:rPr>
                 <w:sz w:val="24"/>
               </w:rPr>
-              <w:t>Haiyi</w:t>
-            </w:r>
-            <w:proofErr w:type="spellEnd"/>
-            <w:r>
-              <w:rPr>
-                <w:sz w:val="24"/>
-              </w:rPr>
-              <w:t xml:space="preserve"> Wang</w:t>
+              <w:t>Haiyi Wang</w:t>
             </w:r>
           </w:p>
         </w:tc>
@@ -3135,7 +3117,6 @@
               </w:rPr>
               <w:t xml:space="preserve"> </w:t>
             </w:r>
-            <w:proofErr w:type="gramStart"/>
             <w:r>
               <w:rPr>
                 <w:sz w:val="28"/>
@@ -3146,14 +3127,7 @@
               <w:rPr>
                 <w:sz w:val="28"/>
               </w:rPr>
-              <w:t>,</w:t>
-            </w:r>
-            <w:proofErr w:type="gramEnd"/>
-            <w:r>
-              <w:rPr>
-                <w:sz w:val="28"/>
-              </w:rPr>
-              <w:t xml:space="preserve"> 2021 </w:t>
+              <w:t xml:space="preserve">, 2021 </w:t>
             </w:r>
           </w:p>
         </w:tc>
@@ -3429,35 +3403,7 @@
         <w:rPr>
           <w:color w:val="0E101A"/>
         </w:rPr>
-        <w:t xml:space="preserve">The game is fitted with multiple hexagon grids with different </w:t>
-      </w:r>
-      <w:proofErr w:type="spellStart"/>
-      <w:r>
-        <w:rPr>
-          <w:color w:val="0E101A"/>
-        </w:rPr>
-        <w:t>colors</w:t>
-      </w:r>
-      <w:proofErr w:type="spellEnd"/>
-      <w:r>
-        <w:rPr>
-          <w:color w:val="0E101A"/>
-        </w:rPr>
-        <w:t xml:space="preserve">. This leads to an effective layout for the game                  that not only looks good but also puts emphasis on ease of use. The player and enemies are separated by the different </w:t>
-      </w:r>
-      <w:proofErr w:type="spellStart"/>
-      <w:r>
-        <w:rPr>
-          <w:color w:val="0E101A"/>
-        </w:rPr>
-        <w:t>colors</w:t>
-      </w:r>
-      <w:proofErr w:type="spellEnd"/>
-      <w:r>
-        <w:rPr>
-          <w:color w:val="0E101A"/>
-        </w:rPr>
-        <w:t>.</w:t>
+        <w:t>The game is fitted with multiple hexagon grids with different colors. This leads to an effective layout for the game                  that not only looks good but also puts emphasis on ease of use. The player and enemies are separated by the different colors.</w:t>
       </w:r>
     </w:p>
     <w:p>
@@ -3616,22 +3562,15 @@
           <w:szCs w:val="24"/>
         </w:rPr>
       </w:pPr>
-    </w:p>
-    <w:p>
-      <w:pPr>
-        <w:rPr>
-          <w:sz w:val="20"/>
-        </w:rPr>
-      </w:pPr>
       <w:r>
         <w:rPr>
           <w:noProof/>
         </w:rPr>
         <w:drawing>
-          <wp:inline distT="0" distB="0" distL="0" distR="0" wp14:anchorId="453629B4" wp14:editId="7AE6D7DB">
-            <wp:extent cx="7239000" cy="4196715"/>
+          <wp:inline distT="0" distB="0" distL="0" distR="0" wp14:anchorId="6012321F" wp14:editId="52456ABF">
+            <wp:extent cx="7239000" cy="4328160"/>
             <wp:effectExtent l="0" t="0" r="0" b="0"/>
-            <wp:docPr id="2" name="Picture 2" descr="A picture containing outdoor object, honeycomb&#10;&#10;Description automatically generated"/>
+            <wp:docPr id="4" name="Picture 4" descr="A picture containing cosmetic, toiletry&#10;&#10;Description automatically generated"/>
             <wp:cNvGraphicFramePr>
               <a:graphicFrameLocks xmlns:a="http://schemas.openxmlformats.org/drawingml/2006/main" noChangeAspect="1"/>
             </wp:cNvGraphicFramePr>
@@ -3639,7 +3578,7 @@
               <a:graphicData uri="http://schemas.openxmlformats.org/drawingml/2006/picture">
                 <pic:pic xmlns:pic="http://schemas.openxmlformats.org/drawingml/2006/picture">
                   <pic:nvPicPr>
-                    <pic:cNvPr id="2" name="Picture 2" descr="A picture containing outdoor object, honeycomb&#10;&#10;Description automatically generated"/>
+                    <pic:cNvPr id="4" name="Picture 4" descr="A picture containing cosmetic, toiletry&#10;&#10;Description automatically generated"/>
                     <pic:cNvPicPr/>
                   </pic:nvPicPr>
                   <pic:blipFill>
@@ -3651,7 +3590,7 @@
                   <pic:spPr>
                     <a:xfrm>
                       <a:off x="0" y="0"/>
-                      <a:ext cx="7239000" cy="4196715"/>
+                      <a:ext cx="7239000" cy="4328160"/>
                     </a:xfrm>
                     <a:prstGeom prst="rect">
                       <a:avLst/>
@@ -3667,6 +3606,23 @@
     <w:p>
       <w:pPr>
         <w:rPr>
+          <w:b/>
+          <w:bCs/>
+          <w:sz w:val="24"/>
+          <w:szCs w:val="24"/>
+        </w:rPr>
+      </w:pPr>
+    </w:p>
+    <w:p>
+      <w:pPr>
+        <w:rPr>
+          <w:sz w:val="20"/>
+        </w:rPr>
+      </w:pPr>
+    </w:p>
+    <w:p>
+      <w:pPr>
+        <w:rPr>
           <w:sz w:val="20"/>
         </w:rPr>
       </w:pPr>
@@ -3932,6 +3888,7 @@
           <w:szCs w:val="24"/>
           <w:lang w:val="en-IN" w:eastAsia="en-IN"/>
         </w:rPr>
+        <w:lastRenderedPageBreak/>
         <w:t xml:space="preserve"> </w:t>
       </w:r>
       <w:r>
@@ -3970,7 +3927,6 @@
           <w:szCs w:val="24"/>
           <w:lang w:val="en-IN" w:eastAsia="en-IN"/>
         </w:rPr>
-        <w:lastRenderedPageBreak/>
         <w:t>By clicking the up arrow, the player moves upwards.</w:t>
       </w:r>
     </w:p>
@@ -4188,21 +4144,12 @@
         <w:ind w:left="1080"/>
         <w:jc w:val="both"/>
       </w:pPr>
-      <w:proofErr w:type="spellStart"/>
-      <w:r>
-        <w:rPr>
-          <w:rFonts w:ascii="Times" w:hAnsi="Times" w:cs="Times"/>
-          <w:color w:val="000000"/>
-        </w:rPr>
-        <w:t>npm</w:t>
-      </w:r>
-      <w:proofErr w:type="spellEnd"/>
-      <w:r>
-        <w:rPr>
-          <w:rFonts w:ascii="Times" w:hAnsi="Times" w:cs="Times"/>
-          <w:color w:val="000000"/>
-        </w:rPr>
-        <w:t xml:space="preserve"> install</w:t>
+      <w:r>
+        <w:rPr>
+          <w:rFonts w:ascii="Times" w:hAnsi="Times" w:cs="Times"/>
+          <w:color w:val="000000"/>
+        </w:rPr>
+        <w:t>npm install</w:t>
       </w:r>
     </w:p>
     <w:p/>
@@ -4228,21 +4175,12 @@
         <w:ind w:left="1080"/>
         <w:jc w:val="both"/>
       </w:pPr>
-      <w:proofErr w:type="spellStart"/>
-      <w:r>
-        <w:rPr>
-          <w:rFonts w:ascii="Times" w:hAnsi="Times" w:cs="Times"/>
-          <w:color w:val="000000"/>
-        </w:rPr>
-        <w:t>npm</w:t>
-      </w:r>
-      <w:proofErr w:type="spellEnd"/>
-      <w:r>
-        <w:rPr>
-          <w:rFonts w:ascii="Times" w:hAnsi="Times" w:cs="Times"/>
-          <w:color w:val="000000"/>
-        </w:rPr>
-        <w:t xml:space="preserve"> run serve # Use this command</w:t>
+      <w:r>
+        <w:rPr>
+          <w:rFonts w:ascii="Times" w:hAnsi="Times" w:cs="Times"/>
+          <w:color w:val="000000"/>
+        </w:rPr>
+        <w:t>npm run serve # Use this command</w:t>
       </w:r>
     </w:p>
     <w:p>
@@ -4252,37 +4190,12 @@
         <w:ind w:left="1080"/>
         <w:jc w:val="both"/>
       </w:pPr>
-      <w:proofErr w:type="spellStart"/>
-      <w:r>
-        <w:rPr>
-          <w:rFonts w:ascii="Times" w:hAnsi="Times" w:cs="Times"/>
-          <w:color w:val="000000"/>
-        </w:rPr>
-        <w:t>npm</w:t>
-      </w:r>
-      <w:proofErr w:type="spellEnd"/>
-      <w:r>
-        <w:rPr>
-          <w:rFonts w:ascii="Times" w:hAnsi="Times" w:cs="Times"/>
-          <w:color w:val="000000"/>
-        </w:rPr>
-        <w:t xml:space="preserve"> run </w:t>
-      </w:r>
-      <w:proofErr w:type="gramStart"/>
-      <w:r>
-        <w:rPr>
-          <w:rFonts w:ascii="Times" w:hAnsi="Times" w:cs="Times"/>
-          <w:color w:val="000000"/>
-        </w:rPr>
-        <w:t>test  #</w:t>
-      </w:r>
-      <w:proofErr w:type="gramEnd"/>
-      <w:r>
-        <w:rPr>
-          <w:rFonts w:ascii="Times" w:hAnsi="Times" w:cs="Times"/>
-          <w:color w:val="000000"/>
-        </w:rPr>
-        <w:t xml:space="preserve"> OR this, both commands are the same</w:t>
+      <w:r>
+        <w:rPr>
+          <w:rFonts w:ascii="Times" w:hAnsi="Times" w:cs="Times"/>
+          <w:color w:val="000000"/>
+        </w:rPr>
+        <w:t>npm run test  # OR this, both commands are the same</w:t>
       </w:r>
     </w:p>
     <w:p>
@@ -4307,33 +4220,13 @@
         <w:ind w:left="1080"/>
         <w:jc w:val="both"/>
       </w:pPr>
-      <w:proofErr w:type="spellStart"/>
-      <w:r>
-        <w:rPr>
-          <w:rFonts w:ascii="Times" w:hAnsi="Times" w:cs="Times"/>
-          <w:color w:val="000000"/>
-        </w:rPr>
-        <w:t>npm</w:t>
-      </w:r>
-      <w:proofErr w:type="spellEnd"/>
-      <w:r>
-        <w:rPr>
-          <w:rFonts w:ascii="Times" w:hAnsi="Times" w:cs="Times"/>
-          <w:color w:val="000000"/>
-        </w:rPr>
-        <w:t xml:space="preserve"> run </w:t>
-      </w:r>
-      <w:proofErr w:type="spellStart"/>
-      <w:proofErr w:type="gramStart"/>
-      <w:r>
-        <w:rPr>
-          <w:rFonts w:ascii="Times" w:hAnsi="Times" w:cs="Times"/>
-          <w:color w:val="000000"/>
-        </w:rPr>
-        <w:t>serve:lan</w:t>
-      </w:r>
-      <w:proofErr w:type="spellEnd"/>
-      <w:proofErr w:type="gramEnd"/>
+      <w:r>
+        <w:rPr>
+          <w:rFonts w:ascii="Times" w:hAnsi="Times" w:cs="Times"/>
+          <w:color w:val="000000"/>
+        </w:rPr>
+        <w:t>npm run serve:lan</w:t>
+      </w:r>
     </w:p>
     <w:p>
       <w:pPr>
@@ -4357,21 +4250,12 @@
         <w:ind w:left="1080"/>
         <w:jc w:val="both"/>
       </w:pPr>
-      <w:proofErr w:type="spellStart"/>
-      <w:r>
-        <w:rPr>
-          <w:rFonts w:ascii="Times" w:hAnsi="Times" w:cs="Times"/>
-          <w:color w:val="000000"/>
-        </w:rPr>
-        <w:t>npm</w:t>
-      </w:r>
-      <w:proofErr w:type="spellEnd"/>
-      <w:r>
-        <w:rPr>
-          <w:rFonts w:ascii="Times" w:hAnsi="Times" w:cs="Times"/>
-          <w:color w:val="000000"/>
-        </w:rPr>
-        <w:t xml:space="preserve"> run build</w:t>
+      <w:r>
+        <w:rPr>
+          <w:rFonts w:ascii="Times" w:hAnsi="Times" w:cs="Times"/>
+          <w:color w:val="000000"/>
+        </w:rPr>
+        <w:t>npm run build</w:t>
       </w:r>
     </w:p>
     <w:p/>
@@ -4387,23 +4271,7 @@
           <w:rFonts w:ascii="Times" w:hAnsi="Times" w:cs="Times"/>
           <w:color w:val="000000"/>
         </w:rPr>
-        <w:t>#</w:t>
-      </w:r>
-      <w:proofErr w:type="gramStart"/>
-      <w:r>
-        <w:rPr>
-          <w:rFonts w:ascii="Times" w:hAnsi="Times" w:cs="Times"/>
-          <w:color w:val="000000"/>
-        </w:rPr>
-        <w:t>clone</w:t>
-      </w:r>
-      <w:proofErr w:type="gramEnd"/>
-      <w:r>
-        <w:rPr>
-          <w:rFonts w:ascii="Times" w:hAnsi="Times" w:cs="Times"/>
-          <w:color w:val="000000"/>
-        </w:rPr>
-        <w:t xml:space="preserve"> the repo </w:t>
+        <w:t>#clone the repo </w:t>
       </w:r>
     </w:p>
     <w:p>
@@ -4443,23 +4311,7 @@
           <w:rFonts w:ascii="Times" w:hAnsi="Times" w:cs="Times"/>
           <w:color w:val="000000"/>
         </w:rPr>
-        <w:t>#</w:t>
-      </w:r>
-      <w:proofErr w:type="gramStart"/>
-      <w:r>
-        <w:rPr>
-          <w:rFonts w:ascii="Times" w:hAnsi="Times" w:cs="Times"/>
-          <w:color w:val="000000"/>
-        </w:rPr>
-        <w:t>use</w:t>
-      </w:r>
-      <w:proofErr w:type="gramEnd"/>
-      <w:r>
-        <w:rPr>
-          <w:rFonts w:ascii="Times" w:hAnsi="Times" w:cs="Times"/>
-          <w:color w:val="000000"/>
-        </w:rPr>
-        <w:t xml:space="preserve"> visual studio code to compile and run the code  </w:t>
+        <w:t>#use visual studio code to compile and run the code  </w:t>
       </w:r>
     </w:p>
     <w:p>
@@ -4473,17 +4325,8 @@
           <w:rFonts w:ascii="Times" w:hAnsi="Times" w:cs="Times"/>
           <w:color w:val="000000"/>
         </w:rPr>
-        <w:t>                  </w:t>
-      </w:r>
-      <w:proofErr w:type="gramStart"/>
-      <w:r>
-        <w:rPr>
-          <w:rFonts w:ascii="Times" w:hAnsi="Times" w:cs="Times"/>
-          <w:color w:val="000000"/>
-        </w:rPr>
-        <w:t>code .</w:t>
-      </w:r>
-      <w:proofErr w:type="gramEnd"/>
+        <w:t>                  code .</w:t>
+      </w:r>
     </w:p>
     <w:p>
       <w:pPr>
@@ -5371,39 +5214,17 @@
           <w:szCs w:val="24"/>
           <w:lang w:val="en-IN" w:eastAsia="en-IN"/>
         </w:rPr>
-        <w:t xml:space="preserve">The game </w:t>
-      </w:r>
-      <w:proofErr w:type="gramStart"/>
-      <w:r>
-        <w:rPr>
-          <w:rFonts w:ascii="Times" w:hAnsi="Times" w:cs="Times"/>
-          <w:color w:val="000000"/>
-          <w:sz w:val="24"/>
-          <w:szCs w:val="24"/>
-          <w:lang w:val="en-IN" w:eastAsia="en-IN"/>
-        </w:rPr>
-        <w:t>board</w:t>
-      </w:r>
-      <w:r>
-        <w:rPr>
-          <w:rFonts w:ascii="Times" w:hAnsi="Times" w:cs="Times"/>
-          <w:color w:val="000000"/>
-          <w:sz w:val="24"/>
-          <w:szCs w:val="24"/>
-          <w:lang w:val="en-IN" w:eastAsia="en-IN"/>
-        </w:rPr>
-        <w:t>(</w:t>
-      </w:r>
-      <w:proofErr w:type="gramEnd"/>
-      <w:r>
-        <w:rPr>
-          <w:rFonts w:ascii="Times" w:hAnsi="Times" w:cs="Times"/>
-          <w:color w:val="000000"/>
-          <w:sz w:val="24"/>
-          <w:szCs w:val="24"/>
-          <w:lang w:val="en-IN" w:eastAsia="en-IN"/>
-        </w:rPr>
-        <w:t>User Interface):</w:t>
+        <w:t>The game board</w:t>
+      </w:r>
+      <w:r>
+        <w:rPr>
+          <w:rFonts w:ascii="Times" w:hAnsi="Times" w:cs="Times"/>
+          <w:color w:val="000000"/>
+          <w:sz w:val="24"/>
+          <w:szCs w:val="24"/>
+          <w:lang w:val="en-IN" w:eastAsia="en-IN"/>
+        </w:rPr>
+        <w:t>(User Interface):</w:t>
       </w:r>
     </w:p>
     <w:p>
@@ -6265,20 +6086,8 @@
           <w:szCs w:val="24"/>
           <w:lang w:val="en-IN" w:eastAsia="en-IN"/>
         </w:rPr>
-        <w:t xml:space="preserve">The number of tiles an enemy can move each turn should have a positive correlation with level </w:t>
-      </w:r>
-      <w:proofErr w:type="spellStart"/>
-      <w:r>
-        <w:rPr>
-          <w:rFonts w:ascii="Times" w:hAnsi="Times" w:cs="Times"/>
-          <w:color w:val="000000"/>
-          <w:sz w:val="24"/>
-          <w:szCs w:val="24"/>
-          <w:lang w:val="en-IN" w:eastAsia="en-IN"/>
-        </w:rPr>
-        <w:t>numbe</w:t>
-      </w:r>
-      <w:proofErr w:type="spellEnd"/>
+        <w:t>The number of tiles an enemy can move each turn should have a positive correlation with level numbe</w:t>
+      </w:r>
     </w:p>
     <w:p>
       <w:pPr>
@@ -6452,21 +6261,7 @@
         <w:rPr>
           <w:sz w:val="24"/>
         </w:rPr>
-        <w:t xml:space="preserve">Our baseline device for performance is the iPhone 7; Devices with slower processors or less memory </w:t>
-      </w:r>
-      <w:proofErr w:type="gramStart"/>
-      <w:r>
-        <w:rPr>
-          <w:sz w:val="24"/>
-        </w:rPr>
-        <w:t>are</w:t>
-      </w:r>
-      <w:proofErr w:type="gramEnd"/>
-      <w:r>
-        <w:rPr>
-          <w:sz w:val="24"/>
-        </w:rPr>
-        <w:t xml:space="preserve"> not supported.</w:t>
+        <w:t>Our baseline device for performance is the iPhone 7; Devices with slower processors or less memory are not supported.</w:t>
       </w:r>
     </w:p>
     <w:p>
@@ -6600,21 +6395,7 @@
         <w:rPr>
           <w:sz w:val="24"/>
         </w:rPr>
-        <w:t xml:space="preserve"> be </w:t>
-      </w:r>
-      <w:proofErr w:type="spellStart"/>
-      <w:r>
-        <w:rPr>
-          <w:sz w:val="24"/>
-        </w:rPr>
-        <w:t>stealed</w:t>
-      </w:r>
-      <w:proofErr w:type="spellEnd"/>
-      <w:r>
-        <w:rPr>
-          <w:sz w:val="24"/>
-        </w:rPr>
-        <w:t>.</w:t>
+        <w:t xml:space="preserve"> be stealed.</w:t>
       </w:r>
     </w:p>
     <w:p>
@@ -6883,21 +6664,7 @@
         <w:rPr>
           <w:sz w:val="24"/>
         </w:rPr>
-        <w:t xml:space="preserve">Project source code should utilize </w:t>
-      </w:r>
-      <w:proofErr w:type="spellStart"/>
-      <w:r>
-        <w:rPr>
-          <w:sz w:val="24"/>
-        </w:rPr>
-        <w:t>JSDoc</w:t>
-      </w:r>
-      <w:proofErr w:type="spellEnd"/>
-      <w:r>
-        <w:rPr>
-          <w:sz w:val="24"/>
-        </w:rPr>
-        <w:t xml:space="preserve"> comment structure</w:t>
+        <w:t>Project source code should utilize JSDoc comment structure</w:t>
       </w:r>
     </w:p>
     <w:p>
@@ -7060,7 +6827,6 @@
         <w:jc w:val="both"/>
       </w:pPr>
       <w:bookmarkStart w:id="16" w:name="_Toc88231427"/>
-      <w:proofErr w:type="gramStart"/>
       <w:r>
         <w:t>4</w:t>
       </w:r>
@@ -7073,7 +6839,6 @@
       <w:r>
         <w:t>User</w:t>
       </w:r>
-      <w:proofErr w:type="gramEnd"/>
       <w:r>
         <w:rPr>
           <w:spacing w:val="-2"/>
@@ -7098,11 +6863,9 @@
       <w:r>
         <w:t xml:space="preserve">A frontend will be created with html, </w:t>
       </w:r>
-      <w:proofErr w:type="gramStart"/>
       <w:r>
         <w:t>CSS</w:t>
       </w:r>
-      <w:proofErr w:type="gramEnd"/>
       <w:r>
         <w:t xml:space="preserve"> and Java Script </w:t>
       </w:r>
@@ -7314,7 +7077,6 @@
         <w:jc w:val="both"/>
       </w:pPr>
       <w:bookmarkStart w:id="17" w:name="_Toc88231428"/>
-      <w:proofErr w:type="gramStart"/>
       <w:r>
         <w:lastRenderedPageBreak/>
         <w:t xml:space="preserve">4.3.2  </w:t>
@@ -7322,7 +7084,6 @@
       <w:r>
         <w:t>Hardware</w:t>
       </w:r>
-      <w:proofErr w:type="gramEnd"/>
       <w:r>
         <w:t xml:space="preserve"> </w:t>
       </w:r>
@@ -7377,14 +7138,12 @@
         <w:jc w:val="both"/>
       </w:pPr>
       <w:bookmarkStart w:id="18" w:name="_Toc88231429"/>
-      <w:proofErr w:type="gramStart"/>
       <w:r>
         <w:t xml:space="preserve">4.3.3  </w:t>
       </w:r>
       <w:r>
         <w:t>Software</w:t>
       </w:r>
-      <w:proofErr w:type="gramEnd"/>
       <w:r>
         <w:t xml:space="preserve"> </w:t>
       </w:r>
@@ -7473,14 +7232,12 @@
         </w:rPr>
         <w:t xml:space="preserve"> </w:t>
       </w:r>
-      <w:proofErr w:type="gramStart"/>
       <w:r>
         <w:rPr>
           <w:sz w:val="24"/>
         </w:rPr>
         <w:t>HTML,CSS</w:t>
       </w:r>
-      <w:proofErr w:type="gramEnd"/>
       <w:r>
         <w:rPr>
           <w:sz w:val="24"/>
@@ -7634,29 +7391,7 @@
           <w:szCs w:val="24"/>
           <w:lang w:val="en-IN" w:eastAsia="en-IN"/>
         </w:rPr>
-        <w:t xml:space="preserve">Test all hexagonal grids, </w:t>
-      </w:r>
-      <w:proofErr w:type="gramStart"/>
-      <w:r>
-        <w:rPr>
-          <w:rFonts w:ascii="Times" w:hAnsi="Times" w:cs="Times"/>
-          <w:color w:val="000000"/>
-          <w:sz w:val="24"/>
-          <w:szCs w:val="24"/>
-          <w:lang w:val="en-IN" w:eastAsia="en-IN"/>
-        </w:rPr>
-        <w:t>walls</w:t>
-      </w:r>
-      <w:proofErr w:type="gramEnd"/>
-      <w:r>
-        <w:rPr>
-          <w:rFonts w:ascii="Times" w:hAnsi="Times" w:cs="Times"/>
-          <w:color w:val="000000"/>
-          <w:sz w:val="24"/>
-          <w:szCs w:val="24"/>
-          <w:lang w:val="en-IN" w:eastAsia="en-IN"/>
-        </w:rPr>
-        <w:t xml:space="preserve"> and characters </w:t>
+        <w:t>Test all hexagonal grids, walls and characters </w:t>
       </w:r>
     </w:p>
     <w:p>
@@ -7685,29 +7420,7 @@
           <w:szCs w:val="24"/>
           <w:lang w:val="en-IN" w:eastAsia="en-IN"/>
         </w:rPr>
-        <w:t xml:space="preserve">Make sure the characters can move to </w:t>
-      </w:r>
-      <w:proofErr w:type="gramStart"/>
-      <w:r>
-        <w:rPr>
-          <w:rFonts w:ascii="Times" w:hAnsi="Times" w:cs="Times"/>
-          <w:color w:val="000000"/>
-          <w:sz w:val="24"/>
-          <w:szCs w:val="24"/>
-          <w:lang w:val="en-IN" w:eastAsia="en-IN"/>
-        </w:rPr>
-        <w:t>each and every</w:t>
-      </w:r>
-      <w:proofErr w:type="gramEnd"/>
-      <w:r>
-        <w:rPr>
-          <w:rFonts w:ascii="Times" w:hAnsi="Times" w:cs="Times"/>
-          <w:color w:val="000000"/>
-          <w:sz w:val="24"/>
-          <w:szCs w:val="24"/>
-          <w:lang w:val="en-IN" w:eastAsia="en-IN"/>
-        </w:rPr>
-        <w:t xml:space="preserve"> hexagonal</w:t>
+        <w:t>Make sure the characters can move to each and every hexagonal</w:t>
       </w:r>
     </w:p>
     <w:p>
@@ -8177,29 +7890,7 @@
           <w:szCs w:val="24"/>
           <w:lang w:val="en-IN" w:eastAsia="en-IN"/>
         </w:rPr>
-        <w:t xml:space="preserve">, buttons, appearance, </w:t>
-      </w:r>
-      <w:proofErr w:type="gramStart"/>
-      <w:r>
-        <w:rPr>
-          <w:rFonts w:ascii="Times" w:hAnsi="Times" w:cs="Times"/>
-          <w:color w:val="000000"/>
-          <w:sz w:val="24"/>
-          <w:szCs w:val="24"/>
-          <w:lang w:val="en-IN" w:eastAsia="en-IN"/>
-        </w:rPr>
-        <w:t>etc,.</w:t>
-      </w:r>
-      <w:proofErr w:type="gramEnd"/>
-      <w:r>
-        <w:rPr>
-          <w:rFonts w:ascii="Times" w:hAnsi="Times" w:cs="Times"/>
-          <w:color w:val="000000"/>
-          <w:sz w:val="24"/>
-          <w:szCs w:val="24"/>
-          <w:lang w:val="en-IN" w:eastAsia="en-IN"/>
-        </w:rPr>
-        <w:t>)   </w:t>
+        <w:t>, buttons, appearance, etc,.)   </w:t>
       </w:r>
     </w:p>
     <w:p>
@@ -8800,41 +8491,17 @@
           <w:szCs w:val="24"/>
           <w:lang w:val="en-IN" w:eastAsia="en-IN"/>
         </w:rPr>
-        <w:t>function (</w:t>
-      </w:r>
-      <w:proofErr w:type="spellStart"/>
-      <w:proofErr w:type="gramStart"/>
-      <w:r>
-        <w:rPr>
-          <w:rFonts w:ascii="Times" w:hAnsi="Times" w:cs="Times"/>
-          <w:color w:val="000000"/>
-          <w:sz w:val="24"/>
-          <w:szCs w:val="24"/>
-          <w:lang w:val="en-IN" w:eastAsia="en-IN"/>
-        </w:rPr>
-        <w:t>Ex:</w:t>
-      </w:r>
-      <w:r>
-        <w:rPr>
-          <w:rFonts w:ascii="Times" w:hAnsi="Times" w:cs="Times"/>
-          <w:color w:val="000000"/>
-          <w:sz w:val="24"/>
-          <w:szCs w:val="24"/>
-          <w:lang w:val="en-IN" w:eastAsia="en-IN"/>
-        </w:rPr>
-        <w:t>input</w:t>
-      </w:r>
-      <w:proofErr w:type="spellEnd"/>
-      <w:proofErr w:type="gramEnd"/>
-      <w:r>
-        <w:rPr>
-          <w:rFonts w:ascii="Times" w:hAnsi="Times" w:cs="Times"/>
-          <w:color w:val="000000"/>
-          <w:sz w:val="24"/>
-          <w:szCs w:val="24"/>
-          <w:lang w:val="en-IN" w:eastAsia="en-IN"/>
-        </w:rPr>
-        <w:t xml:space="preserve"> different </w:t>
+        <w:t>function (Ex:</w:t>
+      </w:r>
+      <w:r>
+        <w:rPr>
+          <w:rFonts w:ascii="Times" w:hAnsi="Times" w:cs="Times"/>
+          <w:color w:val="000000"/>
+          <w:sz w:val="24"/>
+          <w:szCs w:val="24"/>
+          <w:lang w:val="en-IN" w:eastAsia="en-IN"/>
+        </w:rPr>
+        <w:t xml:space="preserve">input different </w:t>
       </w:r>
       <w:r>
         <w:rPr>
@@ -9566,29 +9233,7 @@
           <w:szCs w:val="24"/>
           <w:lang w:val="en-IN" w:eastAsia="en-IN"/>
         </w:rPr>
-        <w:t xml:space="preserve">, buttons, appearance, </w:t>
-      </w:r>
-      <w:proofErr w:type="gramStart"/>
-      <w:r>
-        <w:rPr>
-          <w:rFonts w:ascii="Times" w:hAnsi="Times" w:cs="Times"/>
-          <w:color w:val="000000"/>
-          <w:sz w:val="24"/>
-          <w:szCs w:val="24"/>
-          <w:lang w:val="en-IN" w:eastAsia="en-IN"/>
-        </w:rPr>
-        <w:t>etc,.</w:t>
-      </w:r>
-      <w:proofErr w:type="gramEnd"/>
-      <w:r>
-        <w:rPr>
-          <w:rFonts w:ascii="Times" w:hAnsi="Times" w:cs="Times"/>
-          <w:color w:val="000000"/>
-          <w:sz w:val="24"/>
-          <w:szCs w:val="24"/>
-          <w:lang w:val="en-IN" w:eastAsia="en-IN"/>
-        </w:rPr>
-        <w:t>)  </w:t>
+        <w:t>, buttons, appearance, etc,.)  </w:t>
       </w:r>
     </w:p>
     <w:p>
@@ -9741,53 +9386,6 @@
     </w:p>
     <w:p>
       <w:pPr>
-        <w:widowControl/>
-        <w:autoSpaceDE/>
-        <w:autoSpaceDN/>
-        <w:ind w:left="1080"/>
-        <w:jc w:val="both"/>
-        <w:rPr>
-          <w:rFonts w:ascii="Times" w:hAnsi="Times" w:cs="Times"/>
-          <w:color w:val="000000"/>
-          <w:sz w:val="24"/>
-          <w:szCs w:val="24"/>
-          <w:lang w:val="en-IN" w:eastAsia="en-IN"/>
-        </w:rPr>
-      </w:pPr>
-    </w:p>
-    <w:p>
-      <w:pPr>
-        <w:pStyle w:val="ListParagraph"/>
-        <w:widowControl/>
-        <w:numPr>
-          <w:ilvl w:val="1"/>
-          <w:numId w:val="20"/>
-        </w:numPr>
-        <w:autoSpaceDE/>
-        <w:autoSpaceDN/>
-        <w:jc w:val="both"/>
-        <w:textAlignment w:val="baseline"/>
-        <w:rPr>
-          <w:rFonts w:ascii="Times" w:hAnsi="Times" w:cs="Times"/>
-          <w:color w:val="000000"/>
-          <w:sz w:val="24"/>
-          <w:szCs w:val="24"/>
-          <w:lang w:val="en-IN" w:eastAsia="en-IN"/>
-        </w:rPr>
-      </w:pPr>
-      <w:r>
-        <w:rPr>
-          <w:rFonts w:ascii="Times" w:hAnsi="Times" w:cs="Times"/>
-          <w:color w:val="000000"/>
-          <w:sz w:val="24"/>
-          <w:szCs w:val="24"/>
-          <w:lang w:val="en-IN" w:eastAsia="en-IN"/>
-        </w:rPr>
-        <w:t>Test the player and enemy attack attribute</w:t>
-      </w:r>
-    </w:p>
-    <w:p>
-      <w:pPr>
         <w:pStyle w:val="ListParagraph"/>
         <w:widowControl/>
         <w:numPr>
@@ -9814,37 +9412,54 @@
           <w:szCs w:val="24"/>
           <w:lang w:val="en-IN" w:eastAsia="en-IN"/>
         </w:rPr>
-        <w:t xml:space="preserve">Check the attack </w:t>
-      </w:r>
-      <w:r>
-        <w:rPr>
-          <w:rFonts w:ascii="Times" w:hAnsi="Times" w:cs="Times"/>
-          <w:color w:val="000000"/>
-          <w:sz w:val="24"/>
-          <w:szCs w:val="24"/>
-          <w:lang w:val="en-IN" w:eastAsia="en-IN"/>
-        </w:rPr>
-        <w:t xml:space="preserve">cooler combat animations, every attack will </w:t>
-      </w:r>
-      <w:r>
-        <w:rPr>
-          <w:rFonts w:ascii="Times" w:hAnsi="Times" w:cs="Times"/>
-          <w:color w:val="000000"/>
-          <w:sz w:val="24"/>
-          <w:szCs w:val="24"/>
-          <w:lang w:val="en-IN" w:eastAsia="en-IN"/>
-        </w:rPr>
-        <w:t>have</w:t>
-      </w:r>
-      <w:r>
-        <w:rPr>
-          <w:rFonts w:ascii="Times" w:hAnsi="Times" w:cs="Times"/>
-          <w:color w:val="000000"/>
-          <w:sz w:val="24"/>
-          <w:szCs w:val="24"/>
-          <w:lang w:val="en-IN" w:eastAsia="en-IN"/>
-        </w:rPr>
-        <w:t xml:space="preserve"> the number of attack animations.</w:t>
+        <w:t>Check the new strip map</w:t>
+      </w:r>
+    </w:p>
+    <w:p>
+      <w:pPr>
+        <w:widowControl/>
+        <w:autoSpaceDE/>
+        <w:autoSpaceDN/>
+        <w:ind w:left="1080"/>
+        <w:jc w:val="both"/>
+        <w:rPr>
+          <w:rFonts w:ascii="Times" w:hAnsi="Times" w:cs="Times"/>
+          <w:color w:val="000000"/>
+          <w:sz w:val="24"/>
+          <w:szCs w:val="24"/>
+          <w:lang w:val="en-IN" w:eastAsia="en-IN"/>
+        </w:rPr>
+      </w:pPr>
+    </w:p>
+    <w:p>
+      <w:pPr>
+        <w:pStyle w:val="ListParagraph"/>
+        <w:widowControl/>
+        <w:numPr>
+          <w:ilvl w:val="1"/>
+          <w:numId w:val="20"/>
+        </w:numPr>
+        <w:autoSpaceDE/>
+        <w:autoSpaceDN/>
+        <w:jc w:val="both"/>
+        <w:textAlignment w:val="baseline"/>
+        <w:rPr>
+          <w:rFonts w:ascii="Times" w:hAnsi="Times" w:cs="Times"/>
+          <w:color w:val="000000"/>
+          <w:sz w:val="24"/>
+          <w:szCs w:val="24"/>
+          <w:lang w:val="en-IN" w:eastAsia="en-IN"/>
+        </w:rPr>
+      </w:pPr>
+      <w:r>
+        <w:rPr>
+          <w:rFonts w:ascii="Times" w:hAnsi="Times" w:cs="Times"/>
+          <w:color w:val="000000"/>
+          <w:sz w:val="24"/>
+          <w:szCs w:val="24"/>
+          <w:lang w:val="en-IN" w:eastAsia="en-IN"/>
+        </w:rPr>
+        <w:t>Test the player and enemy attack attribute</w:t>
       </w:r>
     </w:p>
     <w:p>
@@ -9875,74 +9490,37 @@
           <w:szCs w:val="24"/>
           <w:lang w:val="en-IN" w:eastAsia="en-IN"/>
         </w:rPr>
-        <w:t xml:space="preserve">Check the </w:t>
-      </w:r>
-      <w:r>
-        <w:rPr>
-          <w:rFonts w:ascii="Times" w:hAnsi="Times" w:cs="Times"/>
-          <w:color w:val="000000"/>
-          <w:sz w:val="24"/>
-          <w:szCs w:val="24"/>
-          <w:lang w:val="en-IN" w:eastAsia="en-IN"/>
-        </w:rPr>
-        <w:t>unit’s</w:t>
-      </w:r>
-      <w:r>
-        <w:rPr>
-          <w:rFonts w:ascii="Times" w:hAnsi="Times" w:cs="Times"/>
-          <w:color w:val="000000"/>
-          <w:sz w:val="24"/>
-          <w:szCs w:val="24"/>
-          <w:lang w:val="en-IN" w:eastAsia="en-IN"/>
-        </w:rPr>
-        <w:t xml:space="preserve"> health bar changes colour with damage</w:t>
-      </w:r>
-    </w:p>
-    <w:p>
-      <w:pPr>
-        <w:widowControl/>
-        <w:autoSpaceDE/>
-        <w:autoSpaceDN/>
-        <w:ind w:left="1134"/>
-        <w:jc w:val="both"/>
-        <w:rPr>
-          <w:rFonts w:ascii="Times" w:hAnsi="Times" w:cs="Times"/>
-          <w:color w:val="000000"/>
-          <w:sz w:val="24"/>
-          <w:szCs w:val="24"/>
-          <w:lang w:val="en-IN" w:eastAsia="en-IN"/>
-        </w:rPr>
-      </w:pPr>
-    </w:p>
-    <w:p>
-      <w:pPr>
-        <w:pStyle w:val="ListParagraph"/>
-        <w:widowControl/>
-        <w:numPr>
-          <w:ilvl w:val="1"/>
-          <w:numId w:val="20"/>
-        </w:numPr>
-        <w:autoSpaceDE/>
-        <w:autoSpaceDN/>
-        <w:jc w:val="both"/>
-        <w:textAlignment w:val="baseline"/>
-        <w:rPr>
-          <w:rFonts w:ascii="Times" w:hAnsi="Times" w:cs="Times"/>
-          <w:color w:val="000000"/>
-          <w:sz w:val="24"/>
-          <w:szCs w:val="24"/>
-          <w:lang w:val="en-IN" w:eastAsia="en-IN"/>
-        </w:rPr>
-      </w:pPr>
-      <w:r>
-        <w:rPr>
-          <w:rFonts w:ascii="Times" w:hAnsi="Times" w:cs="Times"/>
-          <w:color w:val="000000"/>
-          <w:sz w:val="24"/>
-          <w:szCs w:val="24"/>
-          <w:lang w:val="en-IN" w:eastAsia="en-IN"/>
-        </w:rPr>
-        <w:t>Test the main page</w:t>
+        <w:t xml:space="preserve">Check the attack </w:t>
+      </w:r>
+      <w:r>
+        <w:rPr>
+          <w:rFonts w:ascii="Times" w:hAnsi="Times" w:cs="Times"/>
+          <w:color w:val="000000"/>
+          <w:sz w:val="24"/>
+          <w:szCs w:val="24"/>
+          <w:lang w:val="en-IN" w:eastAsia="en-IN"/>
+        </w:rPr>
+        <w:t xml:space="preserve">cooler combat animations, every attack will </w:t>
+      </w:r>
+      <w:r>
+        <w:rPr>
+          <w:rFonts w:ascii="Times" w:hAnsi="Times" w:cs="Times"/>
+          <w:color w:val="000000"/>
+          <w:sz w:val="24"/>
+          <w:szCs w:val="24"/>
+          <w:lang w:val="en-IN" w:eastAsia="en-IN"/>
+        </w:rPr>
+        <w:t>have</w:t>
+      </w:r>
+      <w:r>
+        <w:rPr>
+          <w:rFonts w:ascii="Times" w:hAnsi="Times" w:cs="Times"/>
+          <w:color w:val="000000"/>
+          <w:sz w:val="24"/>
+          <w:szCs w:val="24"/>
+          <w:lang w:val="en-IN" w:eastAsia="en-IN"/>
+        </w:rPr>
+        <w:t xml:space="preserve"> the number of attack animations.</w:t>
       </w:r>
     </w:p>
     <w:p>
@@ -9973,27 +9551,27 @@
           <w:szCs w:val="24"/>
           <w:lang w:val="en-IN" w:eastAsia="en-IN"/>
         </w:rPr>
-        <w:t xml:space="preserve">Check </w:t>
-      </w:r>
-      <w:r>
-        <w:rPr>
-          <w:rFonts w:ascii="Times" w:hAnsi="Times" w:cs="Times"/>
-          <w:color w:val="000000"/>
-          <w:sz w:val="24"/>
-          <w:szCs w:val="24"/>
-          <w:lang w:val="en-IN" w:eastAsia="en-IN"/>
-        </w:rPr>
-        <w:t xml:space="preserve">user login in to play game </w:t>
-      </w:r>
-      <w:r>
-        <w:rPr>
-          <w:rFonts w:ascii="Times" w:hAnsi="Times" w:cs="Times"/>
-          <w:color w:val="000000"/>
-          <w:sz w:val="24"/>
-          <w:szCs w:val="24"/>
-          <w:lang w:val="en-IN" w:eastAsia="en-IN"/>
-        </w:rPr>
-        <w:t> </w:t>
+        <w:t xml:space="preserve">Check the </w:t>
+      </w:r>
+      <w:r>
+        <w:rPr>
+          <w:rFonts w:ascii="Times" w:hAnsi="Times" w:cs="Times"/>
+          <w:color w:val="000000"/>
+          <w:sz w:val="24"/>
+          <w:szCs w:val="24"/>
+          <w:lang w:val="en-IN" w:eastAsia="en-IN"/>
+        </w:rPr>
+        <w:t>unit’s</w:t>
+      </w:r>
+      <w:r>
+        <w:rPr>
+          <w:rFonts w:ascii="Times" w:hAnsi="Times" w:cs="Times"/>
+          <w:color w:val="000000"/>
+          <w:sz w:val="24"/>
+          <w:szCs w:val="24"/>
+          <w:lang w:val="en-IN" w:eastAsia="en-IN"/>
+        </w:rPr>
+        <w:t xml:space="preserve"> health bar changes colour with damage</w:t>
       </w:r>
     </w:p>
     <w:p>
@@ -10066,29 +9644,7 @@
           <w:szCs w:val="24"/>
           <w:lang w:val="en-IN" w:eastAsia="en-IN"/>
         </w:rPr>
-        <w:t xml:space="preserve">Check the </w:t>
-      </w:r>
-      <w:proofErr w:type="gramStart"/>
-      <w:r>
-        <w:rPr>
-          <w:rFonts w:ascii="Times" w:hAnsi="Times" w:cs="Times"/>
-          <w:color w:val="000000"/>
-          <w:sz w:val="24"/>
-          <w:szCs w:val="24"/>
-          <w:lang w:val="en-IN" w:eastAsia="en-IN"/>
-        </w:rPr>
-        <w:t>units</w:t>
-      </w:r>
-      <w:proofErr w:type="gramEnd"/>
-      <w:r>
-        <w:rPr>
-          <w:rFonts w:ascii="Times" w:hAnsi="Times" w:cs="Times"/>
-          <w:color w:val="000000"/>
-          <w:sz w:val="24"/>
-          <w:szCs w:val="24"/>
-          <w:lang w:val="en-IN" w:eastAsia="en-IN"/>
-        </w:rPr>
-        <w:t xml:space="preserve"> health bar changes colour with damage </w:t>
+        <w:t xml:space="preserve">Check the units health bar changes colour with damage </w:t>
       </w:r>
     </w:p>
     <w:p>
@@ -10172,31 +9728,8 @@
           <w:szCs w:val="24"/>
           <w:lang w:val="en-IN" w:eastAsia="en-IN"/>
         </w:rPr>
-        <w:t xml:space="preserve">, </w:t>
-      </w:r>
-      <w:proofErr w:type="spellStart"/>
-      <w:r>
-        <w:rPr>
-          <w:rFonts w:ascii="Times" w:hAnsi="Times" w:cs="Times"/>
-          <w:color w:val="000000"/>
-          <w:sz w:val="24"/>
-          <w:szCs w:val="24"/>
-          <w:lang w:val="en-IN" w:eastAsia="en-IN"/>
-        </w:rPr>
-        <w:t>defense</w:t>
-      </w:r>
-      <w:proofErr w:type="spellEnd"/>
-      <w:r>
-        <w:rPr>
-          <w:rFonts w:ascii="Times" w:hAnsi="Times" w:cs="Times"/>
-          <w:color w:val="000000"/>
-          <w:sz w:val="24"/>
-          <w:szCs w:val="24"/>
-          <w:lang w:val="en-IN" w:eastAsia="en-IN"/>
-        </w:rPr>
-        <w:t xml:space="preserve"> = </w:t>
-      </w:r>
-      <w:proofErr w:type="gramStart"/>
+        <w:t xml:space="preserve">, defense = </w:t>
+      </w:r>
       <w:r>
         <w:rPr>
           <w:rFonts w:ascii="Times" w:hAnsi="Times" w:cs="Times"/>
@@ -10215,18 +9748,7 @@
           <w:szCs w:val="24"/>
           <w:lang w:val="en-IN" w:eastAsia="en-IN"/>
         </w:rPr>
-        <w:t xml:space="preserve"> ,damage</w:t>
-      </w:r>
-      <w:proofErr w:type="gramEnd"/>
-      <w:r>
-        <w:rPr>
-          <w:rFonts w:ascii="Times" w:hAnsi="Times" w:cs="Times"/>
-          <w:color w:val="000000"/>
-          <w:sz w:val="24"/>
-          <w:szCs w:val="24"/>
-          <w:lang w:val="en-IN" w:eastAsia="en-IN"/>
-        </w:rPr>
-        <w:t xml:space="preserve"> = 0</w:t>
+        <w:t xml:space="preserve"> ,damage = 0</w:t>
       </w:r>
     </w:p>
     <w:p>
@@ -10344,29 +9866,7 @@
           <w:szCs w:val="24"/>
           <w:lang w:val="en-IN" w:eastAsia="en-IN"/>
         </w:rPr>
-        <w:t xml:space="preserve">Rolling </w:t>
-      </w:r>
-      <w:proofErr w:type="spellStart"/>
-      <w:r>
-        <w:rPr>
-          <w:rFonts w:ascii="Times" w:hAnsi="Times" w:cs="Times"/>
-          <w:color w:val="000000"/>
-          <w:sz w:val="24"/>
-          <w:szCs w:val="24"/>
-          <w:lang w:val="en-IN" w:eastAsia="en-IN"/>
-        </w:rPr>
-        <w:t>Defense</w:t>
-      </w:r>
-      <w:proofErr w:type="spellEnd"/>
-      <w:r>
-        <w:rPr>
-          <w:rFonts w:ascii="Times" w:hAnsi="Times" w:cs="Times"/>
-          <w:color w:val="000000"/>
-          <w:sz w:val="24"/>
-          <w:szCs w:val="24"/>
-          <w:lang w:val="en-IN" w:eastAsia="en-IN"/>
-        </w:rPr>
-        <w:t>: Block</w:t>
+        <w:t>Rolling Defense: Block</w:t>
       </w:r>
     </w:p>
     <w:p>
@@ -10393,41 +9893,7 @@
           <w:szCs w:val="24"/>
           <w:lang w:val="en-IN" w:eastAsia="en-IN"/>
         </w:rPr>
-        <w:t xml:space="preserve">Rolling </w:t>
-      </w:r>
-      <w:proofErr w:type="spellStart"/>
-      <w:proofErr w:type="gramStart"/>
-      <w:r>
-        <w:rPr>
-          <w:rFonts w:ascii="Times" w:hAnsi="Times" w:cs="Times"/>
-          <w:color w:val="000000"/>
-          <w:sz w:val="24"/>
-          <w:szCs w:val="24"/>
-          <w:lang w:val="en-IN" w:eastAsia="en-IN"/>
-        </w:rPr>
-        <w:t>Defense</w:t>
-      </w:r>
-      <w:proofErr w:type="spellEnd"/>
-      <w:r>
-        <w:rPr>
-          <w:rFonts w:ascii="Times" w:hAnsi="Times" w:cs="Times"/>
-          <w:color w:val="000000"/>
-          <w:sz w:val="24"/>
-          <w:szCs w:val="24"/>
-          <w:lang w:val="en-IN" w:eastAsia="en-IN"/>
-        </w:rPr>
-        <w:t xml:space="preserve"> :</w:t>
-      </w:r>
-      <w:proofErr w:type="gramEnd"/>
-      <w:r>
-        <w:rPr>
-          <w:rFonts w:ascii="Times" w:hAnsi="Times" w:cs="Times"/>
-          <w:color w:val="000000"/>
-          <w:sz w:val="24"/>
-          <w:szCs w:val="24"/>
-          <w:lang w:val="en-IN" w:eastAsia="en-IN"/>
-        </w:rPr>
-        <w:t xml:space="preserve"> Fail</w:t>
+        <w:t>Rolling Defense : Fail</w:t>
       </w:r>
     </w:p>
     <w:p>
@@ -10454,29 +9920,7 @@
           <w:szCs w:val="24"/>
           <w:lang w:val="en-IN" w:eastAsia="en-IN"/>
         </w:rPr>
-        <w:t xml:space="preserve">Damage = </w:t>
-      </w:r>
-      <w:proofErr w:type="gramStart"/>
-      <w:r>
-        <w:rPr>
-          <w:rFonts w:ascii="Times" w:hAnsi="Times" w:cs="Times"/>
-          <w:color w:val="000000"/>
-          <w:sz w:val="24"/>
-          <w:szCs w:val="24"/>
-          <w:lang w:val="en-IN" w:eastAsia="en-IN"/>
-        </w:rPr>
-        <w:t>0  or</w:t>
-      </w:r>
-      <w:proofErr w:type="gramEnd"/>
-      <w:r>
-        <w:rPr>
-          <w:rFonts w:ascii="Times" w:hAnsi="Times" w:cs="Times"/>
-          <w:color w:val="000000"/>
-          <w:sz w:val="24"/>
-          <w:szCs w:val="24"/>
-          <w:lang w:val="en-IN" w:eastAsia="en-IN"/>
-        </w:rPr>
-        <w:t xml:space="preserve"> </w:t>
+        <w:t xml:space="preserve">Damage = 0  or </w:t>
       </w:r>
       <w:r>
         <w:rPr>
@@ -10540,51 +9984,7 @@
           <w:szCs w:val="24"/>
           <w:lang w:val="en-IN" w:eastAsia="en-IN"/>
         </w:rPr>
-        <w:t xml:space="preserve">If (Rolling Attack: Hit and Rolling </w:t>
-      </w:r>
-      <w:proofErr w:type="spellStart"/>
-      <w:r>
-        <w:rPr>
-          <w:rFonts w:ascii="Times" w:hAnsi="Times" w:cs="Times"/>
-          <w:color w:val="000000"/>
-          <w:sz w:val="24"/>
-          <w:szCs w:val="24"/>
-          <w:lang w:val="en-IN" w:eastAsia="en-IN"/>
-        </w:rPr>
-        <w:t>Defense</w:t>
-      </w:r>
-      <w:proofErr w:type="spellEnd"/>
-      <w:r>
-        <w:rPr>
-          <w:rFonts w:ascii="Times" w:hAnsi="Times" w:cs="Times"/>
-          <w:color w:val="000000"/>
-          <w:sz w:val="24"/>
-          <w:szCs w:val="24"/>
-          <w:lang w:val="en-IN" w:eastAsia="en-IN"/>
-        </w:rPr>
-        <w:t xml:space="preserve">: </w:t>
-      </w:r>
-      <w:proofErr w:type="gramStart"/>
-      <w:r>
-        <w:rPr>
-          <w:rFonts w:ascii="Times" w:hAnsi="Times" w:cs="Times"/>
-          <w:color w:val="000000"/>
-          <w:sz w:val="24"/>
-          <w:szCs w:val="24"/>
-          <w:lang w:val="en-IN" w:eastAsia="en-IN"/>
-        </w:rPr>
-        <w:t>Block )</w:t>
-      </w:r>
-      <w:proofErr w:type="gramEnd"/>
-      <w:r>
-        <w:rPr>
-          <w:rFonts w:ascii="Times" w:hAnsi="Times" w:cs="Times"/>
-          <w:color w:val="000000"/>
-          <w:sz w:val="24"/>
-          <w:szCs w:val="24"/>
-          <w:lang w:val="en-IN" w:eastAsia="en-IN"/>
-        </w:rPr>
-        <w:t xml:space="preserve">: </w:t>
+        <w:t xml:space="preserve">If (Rolling Attack: Hit and Rolling Defense: Block ): </w:t>
       </w:r>
     </w:p>
     <w:p>
@@ -10668,51 +10068,7 @@
           <w:szCs w:val="24"/>
           <w:lang w:val="en-IN" w:eastAsia="en-IN"/>
         </w:rPr>
-        <w:t xml:space="preserve">If (Rolling Attack: Hit and Rolling </w:t>
-      </w:r>
-      <w:proofErr w:type="spellStart"/>
-      <w:r>
-        <w:rPr>
-          <w:rFonts w:ascii="Times" w:hAnsi="Times" w:cs="Times"/>
-          <w:color w:val="000000"/>
-          <w:sz w:val="24"/>
-          <w:szCs w:val="24"/>
-          <w:lang w:val="en-IN" w:eastAsia="en-IN"/>
-        </w:rPr>
-        <w:t>Defense</w:t>
-      </w:r>
-      <w:proofErr w:type="spellEnd"/>
-      <w:r>
-        <w:rPr>
-          <w:rFonts w:ascii="Times" w:hAnsi="Times" w:cs="Times"/>
-          <w:color w:val="000000"/>
-          <w:sz w:val="24"/>
-          <w:szCs w:val="24"/>
-          <w:lang w:val="en-IN" w:eastAsia="en-IN"/>
-        </w:rPr>
-        <w:t xml:space="preserve">: </w:t>
-      </w:r>
-      <w:proofErr w:type="gramStart"/>
-      <w:r>
-        <w:rPr>
-          <w:rFonts w:ascii="Times" w:hAnsi="Times" w:cs="Times"/>
-          <w:color w:val="000000"/>
-          <w:sz w:val="24"/>
-          <w:szCs w:val="24"/>
-          <w:lang w:val="en-IN" w:eastAsia="en-IN"/>
-        </w:rPr>
-        <w:t>Fail )</w:t>
-      </w:r>
-      <w:proofErr w:type="gramEnd"/>
-      <w:r>
-        <w:rPr>
-          <w:rFonts w:ascii="Times" w:hAnsi="Times" w:cs="Times"/>
-          <w:color w:val="000000"/>
-          <w:sz w:val="24"/>
-          <w:szCs w:val="24"/>
-          <w:lang w:val="en-IN" w:eastAsia="en-IN"/>
-        </w:rPr>
-        <w:t xml:space="preserve">: </w:t>
+        <w:t xml:space="preserve">If (Rolling Attack: Hit and Rolling Defense: Fail ): </w:t>
       </w:r>
     </w:p>
     <w:p>
@@ -10779,20 +10135,8 @@
           <w:szCs w:val="24"/>
           <w:lang w:val="en-IN" w:eastAsia="en-IN"/>
         </w:rPr>
-        <w:t xml:space="preserve">Health Bar </w:t>
-      </w:r>
-      <w:proofErr w:type="gramStart"/>
-      <w:r>
-        <w:rPr>
-          <w:rFonts w:ascii="Times" w:hAnsi="Times" w:cs="Times"/>
-          <w:color w:val="000000"/>
-          <w:sz w:val="24"/>
-          <w:szCs w:val="24"/>
-          <w:lang w:val="en-IN" w:eastAsia="en-IN"/>
-        </w:rPr>
-        <w:t>colour  change</w:t>
-      </w:r>
-      <w:proofErr w:type="gramEnd"/>
+        <w:t>Health Bar colour  change</w:t>
+      </w:r>
     </w:p>
     <w:p>
       <w:pPr>
@@ -10818,51 +10162,7 @@
           <w:szCs w:val="24"/>
           <w:lang w:val="en-IN" w:eastAsia="en-IN"/>
         </w:rPr>
-        <w:t xml:space="preserve">If (Rolling Attack: Miss and Rolling </w:t>
-      </w:r>
-      <w:proofErr w:type="spellStart"/>
-      <w:r>
-        <w:rPr>
-          <w:rFonts w:ascii="Times" w:hAnsi="Times" w:cs="Times"/>
-          <w:color w:val="000000"/>
-          <w:sz w:val="24"/>
-          <w:szCs w:val="24"/>
-          <w:lang w:val="en-IN" w:eastAsia="en-IN"/>
-        </w:rPr>
-        <w:t>Defense</w:t>
-      </w:r>
-      <w:proofErr w:type="spellEnd"/>
-      <w:r>
-        <w:rPr>
-          <w:rFonts w:ascii="Times" w:hAnsi="Times" w:cs="Times"/>
-          <w:color w:val="000000"/>
-          <w:sz w:val="24"/>
-          <w:szCs w:val="24"/>
-          <w:lang w:val="en-IN" w:eastAsia="en-IN"/>
-        </w:rPr>
-        <w:t xml:space="preserve">: </w:t>
-      </w:r>
-      <w:proofErr w:type="gramStart"/>
-      <w:r>
-        <w:rPr>
-          <w:rFonts w:ascii="Times" w:hAnsi="Times" w:cs="Times"/>
-          <w:color w:val="000000"/>
-          <w:sz w:val="24"/>
-          <w:szCs w:val="24"/>
-          <w:lang w:val="en-IN" w:eastAsia="en-IN"/>
-        </w:rPr>
-        <w:t>Block )</w:t>
-      </w:r>
-      <w:proofErr w:type="gramEnd"/>
-      <w:r>
-        <w:rPr>
-          <w:rFonts w:ascii="Times" w:hAnsi="Times" w:cs="Times"/>
-          <w:color w:val="000000"/>
-          <w:sz w:val="24"/>
-          <w:szCs w:val="24"/>
-          <w:lang w:val="en-IN" w:eastAsia="en-IN"/>
-        </w:rPr>
-        <w:t xml:space="preserve">: </w:t>
+        <w:t xml:space="preserve">If (Rolling Attack: Miss and Rolling Defense: Block ): </w:t>
       </w:r>
     </w:p>
     <w:p>
@@ -10966,31 +10266,8 @@
           <w:szCs w:val="24"/>
           <w:lang w:val="en-IN" w:eastAsia="en-IN"/>
         </w:rPr>
-        <w:t xml:space="preserve">If (Rolling Attack: Miss and Rolling </w:t>
-      </w:r>
-      <w:proofErr w:type="spellStart"/>
-      <w:r>
-        <w:rPr>
-          <w:rFonts w:ascii="Times" w:hAnsi="Times" w:cs="Times"/>
-          <w:color w:val="000000"/>
-          <w:sz w:val="24"/>
-          <w:szCs w:val="24"/>
-          <w:lang w:val="en-IN" w:eastAsia="en-IN"/>
-        </w:rPr>
-        <w:t>Defense</w:t>
-      </w:r>
-      <w:proofErr w:type="spellEnd"/>
-      <w:r>
-        <w:rPr>
-          <w:rFonts w:ascii="Times" w:hAnsi="Times" w:cs="Times"/>
-          <w:color w:val="000000"/>
-          <w:sz w:val="24"/>
-          <w:szCs w:val="24"/>
-          <w:lang w:val="en-IN" w:eastAsia="en-IN"/>
-        </w:rPr>
-        <w:t xml:space="preserve">: </w:t>
-      </w:r>
-      <w:proofErr w:type="gramStart"/>
+        <w:t xml:space="preserve">If (Rolling Attack: Miss and Rolling Defense: </w:t>
+      </w:r>
       <w:r>
         <w:rPr>
           <w:rFonts w:ascii="Times" w:hAnsi="Times" w:cs="Times"/>
@@ -11009,18 +10286,7 @@
           <w:szCs w:val="24"/>
           <w:lang w:val="en-IN" w:eastAsia="en-IN"/>
         </w:rPr>
-        <w:t>ail )</w:t>
-      </w:r>
-      <w:proofErr w:type="gramEnd"/>
-      <w:r>
-        <w:rPr>
-          <w:rFonts w:ascii="Times" w:hAnsi="Times" w:cs="Times"/>
-          <w:color w:val="000000"/>
-          <w:sz w:val="24"/>
-          <w:szCs w:val="24"/>
-          <w:lang w:val="en-IN" w:eastAsia="en-IN"/>
-        </w:rPr>
-        <w:t xml:space="preserve">: </w:t>
+        <w:t xml:space="preserve">ail ): </w:t>
       </w:r>
     </w:p>
     <w:p>
@@ -11173,7 +10439,6 @@
           <w:szCs w:val="24"/>
           <w:lang w:val="en-IN" w:eastAsia="en-IN"/>
         </w:rPr>
-        <w:lastRenderedPageBreak/>
         <w:t>Make sure character moves according to the controls </w:t>
       </w:r>
     </w:p>
@@ -11351,73 +10616,7 @@
           <w:szCs w:val="24"/>
           <w:lang w:val="en-IN" w:eastAsia="en-IN"/>
         </w:rPr>
-        <w:t>Input ‘</w:t>
-      </w:r>
-      <w:proofErr w:type="spellStart"/>
-      <w:r>
-        <w:rPr>
-          <w:rFonts w:ascii="Times" w:hAnsi="Times" w:cs="Times"/>
-          <w:color w:val="000000"/>
-          <w:sz w:val="24"/>
-          <w:szCs w:val="24"/>
-          <w:lang w:val="en-IN" w:eastAsia="en-IN"/>
-        </w:rPr>
-        <w:t>npm</w:t>
-      </w:r>
-      <w:proofErr w:type="spellEnd"/>
-      <w:r>
-        <w:rPr>
-          <w:rFonts w:ascii="Times" w:hAnsi="Times" w:cs="Times"/>
-          <w:color w:val="000000"/>
-          <w:sz w:val="24"/>
-          <w:szCs w:val="24"/>
-          <w:lang w:val="en-IN" w:eastAsia="en-IN"/>
-        </w:rPr>
-        <w:t xml:space="preserve"> </w:t>
-      </w:r>
-      <w:proofErr w:type="spellStart"/>
-      <w:r>
-        <w:rPr>
-          <w:rFonts w:ascii="Times" w:hAnsi="Times" w:cs="Times"/>
-          <w:color w:val="000000"/>
-          <w:sz w:val="24"/>
-          <w:szCs w:val="24"/>
-          <w:lang w:val="en-IN" w:eastAsia="en-IN"/>
-        </w:rPr>
-        <w:t>i</w:t>
-      </w:r>
-      <w:proofErr w:type="spellEnd"/>
-      <w:r>
-        <w:rPr>
-          <w:rFonts w:ascii="Times" w:hAnsi="Times" w:cs="Times"/>
-          <w:color w:val="000000"/>
-          <w:sz w:val="24"/>
-          <w:szCs w:val="24"/>
-          <w:lang w:val="en-IN" w:eastAsia="en-IN"/>
-        </w:rPr>
-        <w:t>’ and ‘</w:t>
-      </w:r>
-      <w:proofErr w:type="spellStart"/>
-      <w:r>
-        <w:rPr>
-          <w:rFonts w:ascii="Times" w:hAnsi="Times" w:cs="Times"/>
-          <w:color w:val="000000"/>
-          <w:sz w:val="24"/>
-          <w:szCs w:val="24"/>
-          <w:lang w:val="en-IN" w:eastAsia="en-IN"/>
-        </w:rPr>
-        <w:t>npm</w:t>
-      </w:r>
-      <w:proofErr w:type="spellEnd"/>
-      <w:r>
-        <w:rPr>
-          <w:rFonts w:ascii="Times" w:hAnsi="Times" w:cs="Times"/>
-          <w:color w:val="000000"/>
-          <w:sz w:val="24"/>
-          <w:szCs w:val="24"/>
-          <w:lang w:val="en-IN" w:eastAsia="en-IN"/>
-        </w:rPr>
-        <w:t xml:space="preserve"> run server’, program can run in localhost</w:t>
+        <w:t>Input ‘npm i’ and ‘npm run server’, program can run in localhost</w:t>
       </w:r>
     </w:p>
     <w:p>
@@ -11471,27 +10670,15 @@
           <w:lang w:val="en-IN" w:eastAsia="en-IN"/>
         </w:rPr>
       </w:pPr>
-      <w:proofErr w:type="gramStart"/>
-      <w:r>
-        <w:rPr>
-          <w:rFonts w:ascii="Times" w:hAnsi="Times" w:cs="Times"/>
-          <w:color w:val="000000"/>
-          <w:sz w:val="24"/>
-          <w:szCs w:val="24"/>
-          <w:lang w:val="en-IN" w:eastAsia="en-IN"/>
-        </w:rPr>
-        <w:t>User</w:t>
-      </w:r>
-      <w:proofErr w:type="gramEnd"/>
-      <w:r>
-        <w:rPr>
-          <w:rFonts w:ascii="Times" w:hAnsi="Times" w:cs="Times"/>
-          <w:color w:val="000000"/>
-          <w:sz w:val="24"/>
-          <w:szCs w:val="24"/>
-          <w:lang w:val="en-IN" w:eastAsia="en-IN"/>
-        </w:rPr>
-        <w:t xml:space="preserve"> choose to play game</w:t>
+      <w:r>
+        <w:rPr>
+          <w:rFonts w:ascii="Times" w:hAnsi="Times" w:cs="Times"/>
+          <w:color w:val="000000"/>
+          <w:sz w:val="24"/>
+          <w:szCs w:val="24"/>
+          <w:lang w:val="en-IN" w:eastAsia="en-IN"/>
+        </w:rPr>
+        <w:t>User choose to play game</w:t>
       </w:r>
     </w:p>
     <w:p>
@@ -12337,7 +11524,6 @@
       </w:pPr>
       <w:bookmarkStart w:id="26" w:name="_Toc88231436"/>
       <w:r>
-        <w:lastRenderedPageBreak/>
         <w:t xml:space="preserve">Brief </w:t>
       </w:r>
       <w:r>
@@ -12443,29 +11629,18 @@
           <w:szCs w:val="24"/>
           <w:lang w:val="en-IN" w:eastAsia="en-IN"/>
         </w:rPr>
+        <w:lastRenderedPageBreak/>
         <w:t xml:space="preserve">Created the </w:t>
       </w:r>
-      <w:proofErr w:type="gramStart"/>
-      <w:r>
-        <w:rPr>
-          <w:rFonts w:ascii="Times" w:hAnsi="Times" w:cs="Times"/>
-          <w:color w:val="000000"/>
-          <w:sz w:val="24"/>
-          <w:szCs w:val="24"/>
-          <w:lang w:val="en-IN" w:eastAsia="en-IN"/>
-        </w:rPr>
-        <w:t>units</w:t>
-      </w:r>
-      <w:proofErr w:type="gramEnd"/>
-      <w:r>
-        <w:rPr>
-          <w:rFonts w:ascii="Times" w:hAnsi="Times" w:cs="Times"/>
-          <w:color w:val="000000"/>
-          <w:sz w:val="24"/>
-          <w:szCs w:val="24"/>
-          <w:lang w:val="en-IN" w:eastAsia="en-IN"/>
-        </w:rPr>
-        <w:t xml:space="preserve"> health</w:t>
+      <w:r>
+        <w:rPr>
+          <w:rFonts w:ascii="Times" w:hAnsi="Times" w:cs="Times"/>
+          <w:color w:val="000000"/>
+          <w:sz w:val="24"/>
+          <w:szCs w:val="24"/>
+          <w:lang w:val="en-IN" w:eastAsia="en-IN"/>
+        </w:rPr>
+        <w:t>units health</w:t>
       </w:r>
       <w:r>
         <w:rPr>
@@ -12658,7 +11833,7 @@
           <w:szCs w:val="24"/>
           <w:lang w:val="en-IN" w:eastAsia="en-IN"/>
         </w:rPr>
-        <w:t>User login</w:t>
+        <w:t>Hex map</w:t>
       </w:r>
     </w:p>
     <w:p>
@@ -12688,8 +11863,23 @@
           <w:szCs w:val="24"/>
           <w:lang w:val="en-IN" w:eastAsia="en-IN"/>
         </w:rPr>
-        <w:t>Add user use google account to login</w:t>
-      </w:r>
+        <w:t>Create new stripes map</w:t>
+      </w:r>
+    </w:p>
+    <w:p>
+      <w:pPr>
+        <w:widowControl/>
+        <w:autoSpaceDE/>
+        <w:autoSpaceDN/>
+        <w:jc w:val="both"/>
+        <w:rPr>
+          <w:rFonts w:ascii="Times" w:hAnsi="Times" w:cs="Times"/>
+          <w:color w:val="000000"/>
+          <w:sz w:val="24"/>
+          <w:szCs w:val="24"/>
+          <w:lang w:val="en-IN" w:eastAsia="en-IN"/>
+        </w:rPr>
+      </w:pPr>
     </w:p>
     <w:p>
       <w:pPr>
@@ -13069,7 +12259,7 @@
                 <w:szCs w:val="26"/>
                 <w:lang w:val="en-IN" w:eastAsia="en-IN"/>
               </w:rPr>
-              <w:t>Completed user login, height system and editor, heath bar change with colour</w:t>
+              <w:t>Completed height system and editor, heath bar change with colour</w:t>
             </w:r>
             <w:r>
               <w:rPr>
@@ -13080,6 +12270,16 @@
                 <w:lang w:val="en-IN" w:eastAsia="en-IN"/>
               </w:rPr>
               <w:t xml:space="preserve"> and add some control</w:t>
+            </w:r>
+            <w:r>
+              <w:rPr>
+                <w:rFonts w:ascii="Times" w:hAnsi="Times" w:cs="Times"/>
+                <w:color w:val="000000"/>
+                <w:sz w:val="26"/>
+                <w:szCs w:val="26"/>
+                <w:lang w:val="en-IN" w:eastAsia="en-IN"/>
+              </w:rPr>
+              <w:t>,new strips map</w:t>
             </w:r>
           </w:p>
         </w:tc>
@@ -13154,7 +12354,6 @@
                 <w:lang w:val="en-IN" w:eastAsia="en-IN"/>
               </w:rPr>
             </w:pPr>
-            <w:proofErr w:type="spellStart"/>
             <w:r>
               <w:rPr>
                 <w:rFonts w:ascii="Times" w:hAnsi="Times" w:cs="Times"/>
@@ -13163,18 +12362,7 @@
                 <w:szCs w:val="24"/>
                 <w:lang w:val="en-IN" w:eastAsia="en-IN"/>
               </w:rPr>
-              <w:t>Haiyi</w:t>
-            </w:r>
-            <w:proofErr w:type="spellEnd"/>
-            <w:r>
-              <w:rPr>
-                <w:rFonts w:ascii="Times" w:hAnsi="Times" w:cs="Times"/>
-                <w:color w:val="000000"/>
-                <w:sz w:val="24"/>
-                <w:szCs w:val="24"/>
-                <w:lang w:val="en-IN" w:eastAsia="en-IN"/>
-              </w:rPr>
-              <w:t xml:space="preserve"> Wang</w:t>
+              <w:t>Haiyi Wang</w:t>
             </w:r>
           </w:p>
         </w:tc>
